--- a/Mail.docx
+++ b/Mail.docx
@@ -138,11 +138,9 @@
       <w:r>
         <w:t xml:space="preserve"> family, or because </w:t>
       </w:r>
-      <w:proofErr w:type="spellStart"/>
-      <w:r>
-        <w:t>there</w:t>
-      </w:r>
-      <w:proofErr w:type="spellEnd"/>
+      <w:r>
+        <w:t>their</w:t>
+      </w:r>
       <w:r>
         <w:t xml:space="preserve"> families</w:t>
       </w:r>
@@ -246,7 +244,34 @@
       </w:r>
       <w:proofErr w:type="gramEnd"/>
       <w:r>
-        <w:t xml:space="preserve"> When will you enjoy!” That was the general response I got. We have come to live in a world where working hard has become a means to a goal rather than the goal itself. Didn’t the Rishi-</w:t>
+        <w:t xml:space="preserve"> When will you enjoy!” That was the general response I got. </w:t>
+      </w:r>
+      <w:r>
+        <w:t>(</w:t>
+      </w:r>
+      <w:r>
+        <w:t>I know I’m not a perfect human being either, and I’ve wasted a lot of my time too, but I own up to it and realize I could have been better</w:t>
+      </w:r>
+      <w:r>
+        <w:t xml:space="preserve">. Also, there will be a few others who would </w:t>
+      </w:r>
+      <w:proofErr w:type="spellStart"/>
+      <w:r>
+        <w:t>aready</w:t>
+      </w:r>
+      <w:proofErr w:type="spellEnd"/>
+      <w:r>
+        <w:t xml:space="preserve"> be working hard, and just saying all these clichéd party lines</w:t>
+      </w:r>
+      <w:bookmarkStart w:id="0" w:name="_GoBack"/>
+      <w:bookmarkEnd w:id="0"/>
+      <w:r>
+        <w:t>).</w:t>
+      </w:r>
+    </w:p>
+    <w:p>
+      <w:r>
+        <w:t>We have come to live in a world where working hard has become a means to a goal rather than the goal itself. Didn’t the Rishi-</w:t>
       </w:r>
       <w:proofErr w:type="spellStart"/>
       <w:r>
@@ -295,7 +320,7 @@
         <w:t>: We need to set higher goals for ourselves than just getting in a college. Holding ourselves to higher expectations is what drove Jobs/Musk etc.</w:t>
       </w:r>
       <w:r>
-        <w:t xml:space="preserve"> (Also, I know I’m not a perfect human being either, and I’ve wasted a lot of my time too, but I own up to it and realize I could have been better).</w:t>
+        <w:t xml:space="preserve"> </w:t>
       </w:r>
     </w:p>
     <w:p>
@@ -303,6 +328,7 @@
         <w:rPr>
           <w:b/>
         </w:rPr>
+        <w:lastRenderedPageBreak/>
         <w:t xml:space="preserve">MS </w:t>
       </w:r>
       <w:proofErr w:type="spellStart"/>
@@ -320,11 +346,7 @@
         <w:t xml:space="preserve"> MBA</w:t>
       </w:r>
       <w:r>
-        <w:t xml:space="preserve">: As you know, I have always been technically inclined – which is what made MS a natural choice for me. But I am a bit embarrassed with myself that I couldn’t pursue it for multiple reasons – I didn’t have the high GPA in college or any research that’d help me get in a college of my choice. And </w:t>
-      </w:r>
-      <w:r>
-        <w:lastRenderedPageBreak/>
-        <w:t xml:space="preserve">more importantly, I don’t think I’m capable of living so far away from my family. </w:t>
+        <w:t xml:space="preserve">: As you know, I have always been technically inclined – which is what made MS a natural choice for me. But I am a bit embarrassed with myself that I couldn’t pursue it for multiple reasons – I didn’t have the high GPA in college or any research that’d help me get in a college of my choice. And more importantly, I don’t think I’m capable of living so far away from my family. </w:t>
       </w:r>
       <w:r>
         <w:t xml:space="preserve">They happen to be my source of emotional stability </w:t>
@@ -357,8 +379,6 @@
       <w:r>
         <w:t>need</w:t>
       </w:r>
-      <w:bookmarkStart w:id="0" w:name="_GoBack"/>
-      <w:bookmarkEnd w:id="0"/>
       <w:r>
         <w:t xml:space="preserve"> to have both technical as well as managerial expertise to really innovate and stay ahead of the curve. And we are gifted enough to pursue the technical side of it on our own – only, we need to focus our mind towards it. I think India is going all in on Solar Tech (initiating the International Solar Alliance, setting ambitious goals of adding 100GW of solar power by 2022 etc.), and this is where the biggest opportunity lies. Hopefully, we will be able to make the best use of it.</w:t>
       </w:r>
